--- a/book/300.Chapter-p1-25.docx
+++ b/book/300.Chapter-p1-25.docx
@@ -41,24 +41,14 @@
       <w:pPr>
         <w:jc w:val="center"/>
         <w:rPr>
-          <w:b/>
-          <w:sz w:val="26"/>
-          <w:szCs w:val="32"/>
-          <w:lang w:val="pt-BR"/>
-        </w:rPr>
-      </w:pPr>
-      <w:r>
-        <w:rPr>
           <w:rFonts w:ascii="Nikosh" w:eastAsia="Nikosh" w:hAnsi="Nikosh" w:cs="Vrinda"/>
           <w:b/>
           <w:bCs/>
           <w:sz w:val="30"/>
           <w:szCs w:val="32"/>
-          <w:cs/>
-          <w:lang w:val="pt-BR" w:bidi="bn-BD"/>
-        </w:rPr>
-        <w:t>প্রজেক্ট তৈরী</w:t>
-      </w:r>
+          <w:lang w:val="pt-BR" w:bidi="bn-BD"/>
+        </w:rPr>
+      </w:pPr>
       <w:r>
         <w:rPr>
           <w:rFonts w:ascii="Nikosh" w:eastAsia="Nikosh" w:hAnsi="Nikosh" w:cs="Vrinda"/>
@@ -66,10 +56,33 @@
           <w:bCs/>
           <w:sz w:val="30"/>
           <w:szCs w:val="32"/>
+          <w:cs/>
+          <w:lang w:val="pt-BR" w:bidi="bn-BD"/>
+        </w:rPr>
+        <w:t>প্রজেক্ট তৈরী</w:t>
+      </w:r>
+      <w:r>
+        <w:rPr>
+          <w:rFonts w:ascii="Nikosh" w:eastAsia="Nikosh" w:hAnsi="Nikosh" w:cs="Vrinda"/>
+          <w:b/>
+          <w:bCs/>
+          <w:sz w:val="30"/>
+          <w:szCs w:val="32"/>
           <w:lang w:val="pt-BR" w:bidi="bn-BD"/>
         </w:rPr>
         <w:t xml:space="preserve"> </w:t>
       </w:r>
+    </w:p>
+    <w:p>
+      <w:pPr>
+        <w:jc w:val="center"/>
+        <w:rPr>
+          <w:b/>
+          <w:sz w:val="26"/>
+          <w:szCs w:val="32"/>
+          <w:lang w:val="pt-BR"/>
+        </w:rPr>
+      </w:pPr>
       <w:r>
         <w:rPr>
           <w:b/>

--- a/book/300.Chapter-p1-25.docx
+++ b/book/300.Chapter-p1-25.docx
@@ -198,8 +198,6 @@
       <w:r>
         <w:rPr>
           <w:rFonts w:ascii="Nikosh" w:eastAsia="Nikosh" w:hAnsi="Nikosh" w:cs="Vrinda"/>
-          <w:b/>
-          <w:bCs/>
           <w:sz w:val="26"/>
           <w:szCs w:val="32"/>
           <w:cs/>
@@ -353,8 +351,6 @@
         <w:jc w:val="both"/>
         <w:rPr>
           <w:rFonts w:ascii="Nikosh" w:eastAsia="Nikosh" w:hAnsi="Nikosh" w:cs="Nikosh"/>
-          <w:b/>
-          <w:bCs/>
           <w:lang w:val="pt-BR" w:bidi="bn-BD"/>
         </w:rPr>
       </w:pPr>
@@ -393,12 +389,18 @@
       <w:r>
         <w:rPr>
           <w:rFonts w:ascii="Nikosh" w:eastAsia="Nikosh" w:hAnsi="Nikosh" w:cs="Vrinda"/>
-          <w:b/>
-          <w:bCs/>
-          <w:cs/>
-          <w:lang w:val="pt-BR" w:bidi="bn-BD"/>
-        </w:rPr>
-        <w:t>প্রজেক্ট তৈরীর গুরম্নত্ব</w:t>
+          <w:cs/>
+          <w:lang w:val="pt-BR" w:bidi="bn-BD"/>
+        </w:rPr>
+        <w:t>প্রজেক্ট তৈরীর গুর</w:t>
+      </w:r>
+      <w:r>
+        <w:rPr>
+          <w:rFonts w:ascii="Nikosh" w:eastAsia="Nikosh" w:hAnsi="Nikosh" w:cs="Vrinda"/>
+          <w:cs/>
+          <w:lang w:val="pt-BR" w:bidi="bn-BD"/>
+        </w:rPr>
+        <w:t>ত্ব</w:t>
       </w:r>
     </w:p>
     <w:p>
@@ -560,8 +562,6 @@
       <w:pPr>
         <w:rPr>
           <w:rFonts w:ascii="Nikosh" w:eastAsia="Nikosh" w:hAnsi="Nikosh" w:cs="Nikosh"/>
-          <w:b/>
-          <w:bCs/>
           <w:lang w:val="pt-BR" w:bidi="bn-BD"/>
         </w:rPr>
       </w:pPr>
@@ -600,8 +600,6 @@
       <w:r>
         <w:rPr>
           <w:rFonts w:ascii="Nikosh" w:eastAsia="Nikosh" w:hAnsi="Nikosh" w:cs="Vrinda"/>
-          <w:b/>
-          <w:bCs/>
           <w:cs/>
           <w:lang w:val="pt-BR" w:bidi="bn-BD"/>
         </w:rPr>
